--- a/跳蚤市场活动方案.docx
+++ b/跳蚤市场活动方案.docx
@@ -62,6 +62,45 @@
       <w:pPr>
         <w:spacing w:line="360" w:lineRule="exact"/>
         <w:jc w:val="center"/>
+        <w:rPr>
+          <w:rFonts w:ascii="MS PGothic" w:eastAsia="MS PGothic" w:hAnsi="MS PGothic"/>
+          <w:b/>
+          <w:bCs/>
+          <w:sz w:val="24"/>
+          <w:szCs w:val="24"/>
+        </w:rPr>
+      </w:pPr>
+      <w:r>
+        <w:rPr>
+          <w:rFonts w:asciiTheme="majorEastAsia" w:eastAsiaTheme="majorEastAsia" w:hAnsiTheme="majorEastAsia" w:hint="eastAsia"/>
+          <w:b/>
+          <w:bCs/>
+          <w:sz w:val="28"/>
+          <w:szCs w:val="28"/>
+        </w:rPr>
+        <w:t xml:space="preserve"> </w:t>
+      </w:r>
+      <w:r>
+        <w:rPr>
+          <w:rFonts w:asciiTheme="majorEastAsia" w:eastAsiaTheme="majorEastAsia" w:hAnsiTheme="majorEastAsia"/>
+          <w:b/>
+          <w:bCs/>
+          <w:sz w:val="28"/>
+          <w:szCs w:val="28"/>
+        </w:rPr>
+        <w:t xml:space="preserve">                                </w:t>
+      </w:r>
+      <w:r>
+        <w:rPr>
+          <w:rFonts w:asciiTheme="majorEastAsia" w:eastAsiaTheme="majorEastAsia" w:hAnsiTheme="majorEastAsia"/>
+          <w:b/>
+          <w:bCs/>
+          <w:sz w:val="24"/>
+          <w:szCs w:val="24"/>
+        </w:rPr>
+        <w:t xml:space="preserve"> </w:t>
+      </w:r>
+      <w:r>
         <w:rPr>
           <w:rFonts w:ascii="MS PGothic" w:eastAsia="MS PGothic" w:hAnsi="MS PGothic" w:hint="eastAsia"/>
           <w:b/>
@@ -69,45 +108,6 @@
           <w:sz w:val="24"/>
           <w:szCs w:val="24"/>
         </w:rPr>
-      </w:pPr>
-      <w:r>
-        <w:rPr>
-          <w:rFonts w:asciiTheme="majorEastAsia" w:eastAsiaTheme="majorEastAsia" w:hAnsiTheme="majorEastAsia" w:hint="eastAsia"/>
-          <w:b/>
-          <w:bCs/>
-          <w:sz w:val="28"/>
-          <w:szCs w:val="28"/>
-        </w:rPr>
-        <w:t xml:space="preserve"> </w:t>
-      </w:r>
-      <w:r>
-        <w:rPr>
-          <w:rFonts w:asciiTheme="majorEastAsia" w:eastAsiaTheme="majorEastAsia" w:hAnsiTheme="majorEastAsia"/>
-          <w:b/>
-          <w:bCs/>
-          <w:sz w:val="28"/>
-          <w:szCs w:val="28"/>
-        </w:rPr>
-        <w:t xml:space="preserve">                                </w:t>
-      </w:r>
-      <w:r>
-        <w:rPr>
-          <w:rFonts w:asciiTheme="majorEastAsia" w:eastAsiaTheme="majorEastAsia" w:hAnsiTheme="majorEastAsia"/>
-          <w:b/>
-          <w:bCs/>
-          <w:sz w:val="24"/>
-          <w:szCs w:val="24"/>
-        </w:rPr>
-        <w:t xml:space="preserve"> </w:t>
-      </w:r>
-      <w:r>
-        <w:rPr>
-          <w:rFonts w:ascii="MS PGothic" w:eastAsia="MS PGothic" w:hAnsi="MS PGothic" w:hint="eastAsia"/>
-          <w:b/>
-          <w:bCs/>
-          <w:sz w:val="24"/>
-          <w:szCs w:val="24"/>
-        </w:rPr>
         <w:t>制作人：周政易</w:t>
       </w:r>
     </w:p>
@@ -370,15 +370,18 @@
       <w:pPr>
         <w:pStyle w:val="2"/>
         <w:spacing w:line="360" w:lineRule="exact"/>
-        <w:rPr>
-          <w:rFonts w:hint="eastAsia"/>
-        </w:rPr>
-      </w:pPr>
-      <w:r>
-        <w:rPr>
-          <w:rFonts w:hint="eastAsia"/>
-        </w:rPr>
-        <w:t>六、活动前准备</w:t>
+      </w:pPr>
+      <w:r>
+        <w:rPr>
+          <w:rFonts w:hint="eastAsia"/>
+        </w:rPr>
+        <w:t>五</w:t>
+      </w:r>
+      <w:r>
+        <w:rPr>
+          <w:rFonts w:hint="eastAsia"/>
+        </w:rPr>
+        <w:t>、活动前准备</w:t>
       </w:r>
     </w:p>
     <w:p>
@@ -401,44 +404,52 @@
     </w:p>
     <w:p>
       <w:pPr>
-        <w:spacing w:line="360" w:lineRule="exact"/>
-        <w:ind w:firstLineChars="200" w:firstLine="560"/>
-        <w:rPr>
-          <w:rFonts w:hint="eastAsia"/>
-          <w:sz w:val="28"/>
-          <w:szCs w:val="28"/>
-        </w:rPr>
-      </w:pPr>
-      <w:r>
-        <w:rPr>
-          <w:rFonts w:hint="eastAsia"/>
-          <w:sz w:val="28"/>
-          <w:szCs w:val="28"/>
-        </w:rPr>
-        <w:t>2、由学生会组织</w:t>
-      </w:r>
-      <w:r>
-        <w:rPr>
-          <w:rFonts w:hint="eastAsia"/>
-          <w:sz w:val="28"/>
-          <w:szCs w:val="28"/>
-        </w:rPr>
-        <w:t>每班布置活动场景。</w:t>
-      </w:r>
-    </w:p>
-    <w:p>
-      <w:pPr>
-        <w:pStyle w:val="2"/>
+        <w:pStyle w:val="a3"/>
         <w:numPr>
           <w:ilvl w:val="0"/>
-          <w:numId w:val="1"/>
+          <w:numId w:val="2"/>
         </w:numPr>
         <w:spacing w:line="360" w:lineRule="exact"/>
-        <w:rPr>
-          <w:sz w:val="28"/>
-          <w:szCs w:val="28"/>
-        </w:rPr>
-      </w:pPr>
+        <w:ind w:firstLineChars="0"/>
+        <w:rPr>
+          <w:sz w:val="28"/>
+          <w:szCs w:val="28"/>
+        </w:rPr>
+      </w:pPr>
+      <w:r>
+        <w:rPr>
+          <w:rFonts w:hint="eastAsia"/>
+          <w:sz w:val="28"/>
+          <w:szCs w:val="28"/>
+        </w:rPr>
+        <w:t>由学生会组织</w:t>
+      </w:r>
+      <w:r>
+        <w:rPr>
+          <w:rFonts w:hint="eastAsia"/>
+          <w:sz w:val="28"/>
+          <w:szCs w:val="28"/>
+        </w:rPr>
+        <w:t>每班布置活动场景。</w:t>
+      </w:r>
+    </w:p>
+    <w:p>
+      <w:pPr>
+        <w:pStyle w:val="2"/>
+        <w:spacing w:line="360" w:lineRule="exact"/>
+        <w:rPr>
+          <w:sz w:val="28"/>
+          <w:szCs w:val="28"/>
+        </w:rPr>
+      </w:pPr>
+      <w:r>
+        <w:rPr>
+          <w:rFonts w:hint="eastAsia"/>
+          <w:sz w:val="28"/>
+          <w:szCs w:val="28"/>
+        </w:rPr>
+        <w:t>六、</w:t>
+      </w:r>
       <w:r>
         <w:rPr>
           <w:rFonts w:hint="eastAsia"/>
@@ -531,7 +542,6 @@
         <w:spacing w:line="360" w:lineRule="exact"/>
         <w:ind w:firstLineChars="200" w:firstLine="560"/>
         <w:rPr>
-          <w:rFonts w:hint="eastAsia"/>
           <w:sz w:val="28"/>
           <w:szCs w:val="28"/>
         </w:rPr>
@@ -556,10 +566,18 @@
       </w:pPr>
       <w:r>
         <w:rPr>
-          <w:sz w:val="28"/>
-          <w:szCs w:val="28"/>
-        </w:rPr>
-        <w:t>六、注意事项（学生）：</w:t>
+          <w:rFonts w:hint="eastAsia"/>
+          <w:sz w:val="28"/>
+          <w:szCs w:val="28"/>
+        </w:rPr>
+        <w:t>七</w:t>
+      </w:r>
+      <w:r>
+        <w:rPr>
+          <w:sz w:val="28"/>
+          <w:szCs w:val="28"/>
+        </w:rPr>
+        <w:t>、注意事项（学生）：</w:t>
       </w:r>
     </w:p>
     <w:p>
@@ -627,23 +645,7 @@
           <w:sz w:val="28"/>
           <w:szCs w:val="28"/>
         </w:rPr>
-        <w:t>4、要求学生</w:t>
-      </w:r>
-      <w:proofErr w:type="gramStart"/>
-      <w:r>
-        <w:rPr>
-          <w:sz w:val="28"/>
-          <w:szCs w:val="28"/>
-        </w:rPr>
-        <w:t>带适当</w:t>
-      </w:r>
-      <w:proofErr w:type="gramEnd"/>
-      <w:r>
-        <w:rPr>
-          <w:sz w:val="28"/>
-          <w:szCs w:val="28"/>
-        </w:rPr>
-        <w:t>的零花钱，最多不超过30元的散钱，积极参</w:t>
+        <w:t>4、要求学生带适当的零花钱，最多不超过30元的散钱，积极参</w:t>
       </w:r>
       <w:r>
         <w:rPr>
@@ -659,7 +661,6 @@
         <w:spacing w:line="360" w:lineRule="exact"/>
         <w:ind w:firstLineChars="200" w:firstLine="560"/>
         <w:rPr>
-          <w:rFonts w:hint="eastAsia"/>
           <w:sz w:val="28"/>
           <w:szCs w:val="28"/>
         </w:rPr>
@@ -704,7 +705,6 @@
         <w:spacing w:line="360" w:lineRule="exact"/>
         <w:ind w:firstLineChars="200" w:firstLine="560"/>
         <w:rPr>
-          <w:rFonts w:hint="eastAsia"/>
           <w:sz w:val="28"/>
           <w:szCs w:val="28"/>
         </w:rPr>
@@ -727,7 +727,13 @@
         <w:rPr>
           <w:rFonts w:hint="eastAsia"/>
         </w:rPr>
-        <w:t>七、宣传报道</w:t>
+        <w:t>八</w:t>
+      </w:r>
+      <w:r>
+        <w:rPr>
+          <w:rFonts w:hint="eastAsia"/>
+        </w:rPr>
+        <w:t>、宣传报道</w:t>
       </w:r>
     </w:p>
     <w:p>
@@ -765,7 +771,13 @@
         <w:rPr>
           <w:rFonts w:hint="eastAsia"/>
         </w:rPr>
-        <w:t>八、会后总结</w:t>
+        <w:t>九</w:t>
+      </w:r>
+      <w:r>
+        <w:rPr>
+          <w:rFonts w:hint="eastAsia"/>
+        </w:rPr>
+        <w:t>、会后总结</w:t>
       </w:r>
     </w:p>
     <w:p>
@@ -773,7 +785,6 @@
         <w:spacing w:line="360" w:lineRule="exact"/>
         <w:ind w:firstLineChars="200" w:firstLine="560"/>
         <w:rPr>
-          <w:rFonts w:hint="eastAsia"/>
           <w:sz w:val="28"/>
           <w:szCs w:val="28"/>
         </w:rPr>
@@ -823,6 +834,44 @@
     </w:sectPr>
   </w:body>
 </w:document>
+</file>
+
+<file path=word/endnotes.xml><?xml version="1.0" encoding="utf-8"?>
+<w:endnotes xmlns:wpc="http://schemas.microsoft.com/office/word/2010/wordprocessingCanvas" xmlns:cx="http://schemas.microsoft.com/office/drawing/2014/chartex" xmlns:cx1="http://schemas.microsoft.com/office/drawing/2015/9/8/chartex" xmlns:cx2="http://schemas.microsoft.com/office/drawing/2015/10/21/chartex" xmlns:cx3="http://schemas.microsoft.com/office/drawing/2016/5/9/chartex" xmlns:cx4="http://schemas.microsoft.com/office/drawing/2016/5/10/chartex" xmlns:cx5="http://schemas.microsoft.com/office/drawing/2016/5/11/chartex" xmlns:cx6="http://schemas.microsoft.com/office/drawing/2016/5/12/chartex" xmlns:cx7="http://schemas.microsoft.com/office/drawing/2016/5/13/chartex" xmlns:cx8="http://schemas.microsoft.com/office/drawing/2016/5/14/chartex" xmlns:mc="http://schemas.openxmlformats.org/markup-compatibility/2006" xmlns:aink="http://schemas.microsoft.com/office/drawing/2016/ink" xmlns:am3d="http://schemas.microsoft.com/office/drawing/2017/model3d" xmlns:o="urn:schemas-microsoft-com:office:office" xmlns:r="http://schemas.openxmlformats.org/officeDocument/2006/relationships" xmlns:m="http://schemas.openxmlformats.org/officeDocument/2006/math" xmlns:v="urn:schemas-microsoft-com:vml" xmlns:wp14="http://schemas.microsoft.com/office/word/2010/wordprocessingDrawing" xmlns:wp="http://schemas.openxmlformats.org/drawingml/2006/wordprocessingDrawing" xmlns:w10="urn:schemas-microsoft-com:office:word" xmlns:w="http://schemas.openxmlformats.org/wordprocessingml/2006/main" xmlns:w14="http://schemas.microsoft.com/office/word/2010/wordml" xmlns:w15="http://schemas.microsoft.com/office/word/2012/wordml" xmlns:w16cex="http://schemas.microsoft.com/office/word/2018/wordml/cex" xmlns:w16cid="http://schemas.microsoft.com/office/word/2016/wordml/cid" xmlns:w16="http://schemas.microsoft.com/office/word/2018/wordml" xmlns:w16sdtdh="http://schemas.microsoft.com/office/word/2020/wordml/sdtdatahash" xmlns:w16se="http://schemas.microsoft.com/office/word/2015/wordml/symex" xmlns:wpg="http://schemas.microsoft.com/office/word/2010/wordprocessingGroup" xmlns:wpi="http://schemas.microsoft.com/office/word/2010/wordprocessingInk" xmlns:wne="http://schemas.microsoft.com/office/word/2006/wordml" xmlns:wps="http://schemas.microsoft.com/office/word/2010/wordprocessingShape" mc:Ignorable="w14 w15 w16se w16cid w16 w16cex w16sdtdh wp14">
+  <w:endnote w:type="separator" w:id="-1">
+    <w:p>
+      <w:r>
+        <w:separator/>
+      </w:r>
+    </w:p>
+  </w:endnote>
+  <w:endnote w:type="continuationSeparator" w:id="0">
+    <w:p>
+      <w:r>
+        <w:continuationSeparator/>
+      </w:r>
+    </w:p>
+  </w:endnote>
+</w:endnotes>
+</file>
+
+<file path=word/footnotes.xml><?xml version="1.0" encoding="utf-8"?>
+<w:footnotes xmlns:wpc="http://schemas.microsoft.com/office/word/2010/wordprocessingCanvas" xmlns:cx="http://schemas.microsoft.com/office/drawing/2014/chartex" xmlns:cx1="http://schemas.microsoft.com/office/drawing/2015/9/8/chartex" xmlns:cx2="http://schemas.microsoft.com/office/drawing/2015/10/21/chartex" xmlns:cx3="http://schemas.microsoft.com/office/drawing/2016/5/9/chartex" xmlns:cx4="http://schemas.microsoft.com/office/drawing/2016/5/10/chartex" xmlns:cx5="http://schemas.microsoft.com/office/drawing/2016/5/11/chartex" xmlns:cx6="http://schemas.microsoft.com/office/drawing/2016/5/12/chartex" xmlns:cx7="http://schemas.microsoft.com/office/drawing/2016/5/13/chartex" xmlns:cx8="http://schemas.microsoft.com/office/drawing/2016/5/14/chartex" xmlns:mc="http://schemas.openxmlformats.org/markup-compatibility/2006" xmlns:aink="http://schemas.microsoft.com/office/drawing/2016/ink" xmlns:am3d="http://schemas.microsoft.com/office/drawing/2017/model3d" xmlns:o="urn:schemas-microsoft-com:office:office" xmlns:r="http://schemas.openxmlformats.org/officeDocument/2006/relationships" xmlns:m="http://schemas.openxmlformats.org/officeDocument/2006/math" xmlns:v="urn:schemas-microsoft-com:vml" xmlns:wp14="http://schemas.microsoft.com/office/word/2010/wordprocessingDrawing" xmlns:wp="http://schemas.openxmlformats.org/drawingml/2006/wordprocessingDrawing" xmlns:w10="urn:schemas-microsoft-com:office:word" xmlns:w="http://schemas.openxmlformats.org/wordprocessingml/2006/main" xmlns:w14="http://schemas.microsoft.com/office/word/2010/wordml" xmlns:w15="http://schemas.microsoft.com/office/word/2012/wordml" xmlns:w16cex="http://schemas.microsoft.com/office/word/2018/wordml/cex" xmlns:w16cid="http://schemas.microsoft.com/office/word/2016/wordml/cid" xmlns:w16="http://schemas.microsoft.com/office/word/2018/wordml" xmlns:w16sdtdh="http://schemas.microsoft.com/office/word/2020/wordml/sdtdatahash" xmlns:w16se="http://schemas.microsoft.com/office/word/2015/wordml/symex" xmlns:wpg="http://schemas.microsoft.com/office/word/2010/wordprocessingGroup" xmlns:wpi="http://schemas.microsoft.com/office/word/2010/wordprocessingInk" xmlns:wne="http://schemas.microsoft.com/office/word/2006/wordml" xmlns:wps="http://schemas.microsoft.com/office/word/2010/wordprocessingShape" mc:Ignorable="w14 w15 w16se w16cid w16 w16cex w16sdtdh wp14">
+  <w:footnote w:type="separator" w:id="-1">
+    <w:p>
+      <w:r>
+        <w:separator/>
+      </w:r>
+    </w:p>
+  </w:footnote>
+  <w:footnote w:type="continuationSeparator" w:id="0">
+    <w:p>
+      <w:r>
+        <w:continuationSeparator/>
+      </w:r>
+    </w:p>
+  </w:footnote>
+</w:footnotes>
 </file>
 
 <file path=word/numbering.xml><?xml version="1.0" encoding="utf-8"?>
@@ -916,8 +965,100 @@
       </w:pPr>
     </w:lvl>
   </w:abstractNum>
+  <w:abstractNum w:abstractNumId="1" w15:restartNumberingAfterBreak="0">
+    <w:nsid w:val="78A11C8E"/>
+    <w:multiLevelType w:val="hybridMultilevel"/>
+    <w:tmpl w:val="DDE2D1F0"/>
+    <w:lvl w:ilvl="0" w:tplc="21C85FFC">
+      <w:start w:val="2"/>
+      <w:numFmt w:val="decimal"/>
+      <w:lvlText w:val="%1、"/>
+      <w:lvlJc w:val="left"/>
+      <w:pPr>
+        <w:ind w:left="1280" w:hanging="720"/>
+      </w:pPr>
+      <w:rPr>
+        <w:rFonts w:hint="default"/>
+      </w:rPr>
+    </w:lvl>
+    <w:lvl w:ilvl="1" w:tplc="04090019" w:tentative="1">
+      <w:start w:val="1"/>
+      <w:numFmt w:val="lowerLetter"/>
+      <w:lvlText w:val="%2)"/>
+      <w:lvlJc w:val="left"/>
+      <w:pPr>
+        <w:ind w:left="1400" w:hanging="420"/>
+      </w:pPr>
+    </w:lvl>
+    <w:lvl w:ilvl="2" w:tplc="0409001B" w:tentative="1">
+      <w:start w:val="1"/>
+      <w:numFmt w:val="lowerRoman"/>
+      <w:lvlText w:val="%3."/>
+      <w:lvlJc w:val="right"/>
+      <w:pPr>
+        <w:ind w:left="1820" w:hanging="420"/>
+      </w:pPr>
+    </w:lvl>
+    <w:lvl w:ilvl="3" w:tplc="0409000F" w:tentative="1">
+      <w:start w:val="1"/>
+      <w:numFmt w:val="decimal"/>
+      <w:lvlText w:val="%4."/>
+      <w:lvlJc w:val="left"/>
+      <w:pPr>
+        <w:ind w:left="2240" w:hanging="420"/>
+      </w:pPr>
+    </w:lvl>
+    <w:lvl w:ilvl="4" w:tplc="04090019" w:tentative="1">
+      <w:start w:val="1"/>
+      <w:numFmt w:val="lowerLetter"/>
+      <w:lvlText w:val="%5)"/>
+      <w:lvlJc w:val="left"/>
+      <w:pPr>
+        <w:ind w:left="2660" w:hanging="420"/>
+      </w:pPr>
+    </w:lvl>
+    <w:lvl w:ilvl="5" w:tplc="0409001B" w:tentative="1">
+      <w:start w:val="1"/>
+      <w:numFmt w:val="lowerRoman"/>
+      <w:lvlText w:val="%6."/>
+      <w:lvlJc w:val="right"/>
+      <w:pPr>
+        <w:ind w:left="3080" w:hanging="420"/>
+      </w:pPr>
+    </w:lvl>
+    <w:lvl w:ilvl="6" w:tplc="0409000F" w:tentative="1">
+      <w:start w:val="1"/>
+      <w:numFmt w:val="decimal"/>
+      <w:lvlText w:val="%7."/>
+      <w:lvlJc w:val="left"/>
+      <w:pPr>
+        <w:ind w:left="3500" w:hanging="420"/>
+      </w:pPr>
+    </w:lvl>
+    <w:lvl w:ilvl="7" w:tplc="04090019" w:tentative="1">
+      <w:start w:val="1"/>
+      <w:numFmt w:val="lowerLetter"/>
+      <w:lvlText w:val="%8)"/>
+      <w:lvlJc w:val="left"/>
+      <w:pPr>
+        <w:ind w:left="3920" w:hanging="420"/>
+      </w:pPr>
+    </w:lvl>
+    <w:lvl w:ilvl="8" w:tplc="0409001B" w:tentative="1">
+      <w:start w:val="1"/>
+      <w:numFmt w:val="lowerRoman"/>
+      <w:lvlText w:val="%9."/>
+      <w:lvlJc w:val="right"/>
+      <w:pPr>
+        <w:ind w:left="4340" w:hanging="420"/>
+      </w:pPr>
+    </w:lvl>
+  </w:abstractNum>
   <w:num w:numId="1">
     <w:abstractNumId w:val="0"/>
+  </w:num>
+  <w:num w:numId="2">
+    <w:abstractNumId w:val="1"/>
   </w:num>
 </w:numbering>
 </file>
@@ -1432,6 +1573,71 @@
       <w:ind w:firstLineChars="200" w:firstLine="420"/>
     </w:pPr>
   </w:style>
+  <w:style w:type="paragraph" w:styleId="a4">
+    <w:name w:val="header"/>
+    <w:basedOn w:val="a"/>
+    <w:link w:val="a5"/>
+    <w:uiPriority w:val="99"/>
+    <w:unhideWhenUsed/>
+    <w:rsid w:val="00C27B9F"/>
+    <w:pPr>
+      <w:pBdr>
+        <w:bottom w:val="single" w:sz="6" w:space="1" w:color="auto"/>
+      </w:pBdr>
+      <w:tabs>
+        <w:tab w:val="center" w:pos="4153"/>
+        <w:tab w:val="right" w:pos="8306"/>
+      </w:tabs>
+      <w:snapToGrid w:val="0"/>
+      <w:jc w:val="center"/>
+    </w:pPr>
+    <w:rPr>
+      <w:sz w:val="18"/>
+      <w:szCs w:val="18"/>
+    </w:rPr>
+  </w:style>
+  <w:style w:type="character" w:customStyle="1" w:styleId="a5">
+    <w:name w:val="页眉 字符"/>
+    <w:basedOn w:val="a0"/>
+    <w:link w:val="a4"/>
+    <w:uiPriority w:val="99"/>
+    <w:rsid w:val="00C27B9F"/>
+    <w:rPr>
+      <w:sz w:val="18"/>
+      <w:szCs w:val="18"/>
+    </w:rPr>
+  </w:style>
+  <w:style w:type="paragraph" w:styleId="a6">
+    <w:name w:val="footer"/>
+    <w:basedOn w:val="a"/>
+    <w:link w:val="a7"/>
+    <w:uiPriority w:val="99"/>
+    <w:unhideWhenUsed/>
+    <w:rsid w:val="00C27B9F"/>
+    <w:pPr>
+      <w:tabs>
+        <w:tab w:val="center" w:pos="4153"/>
+        <w:tab w:val="right" w:pos="8306"/>
+      </w:tabs>
+      <w:snapToGrid w:val="0"/>
+      <w:jc w:val="left"/>
+    </w:pPr>
+    <w:rPr>
+      <w:sz w:val="18"/>
+      <w:szCs w:val="18"/>
+    </w:rPr>
+  </w:style>
+  <w:style w:type="character" w:customStyle="1" w:styleId="a7">
+    <w:name w:val="页脚 字符"/>
+    <w:basedOn w:val="a0"/>
+    <w:link w:val="a6"/>
+    <w:uiPriority w:val="99"/>
+    <w:rsid w:val="00C27B9F"/>
+    <w:rPr>
+      <w:sz w:val="18"/>
+      <w:szCs w:val="18"/>
+    </w:rPr>
+  </w:style>
 </w:styles>
 </file>
 
